--- a/CNPMW2.docx
+++ b/CNPMW2.docx
@@ -1,6 +1,6 @@
 
 <file path=word/document.xml><?xml version="1.0" encoding="utf-8"?>
-<w:document xmlns:wpc="http://schemas.microsoft.com/office/word/2010/wordprocessingCanvas" xmlns:mc="http://schemas.openxmlformats.org/markup-compatibility/2006" xmlns:o="urn:schemas-microsoft-com:office:office" xmlns:r="http://schemas.openxmlformats.org/officeDocument/2006/relationships" xmlns:m="http://schemas.openxmlformats.org/officeDocument/2006/math" xmlns:v="urn:schemas-microsoft-com:vml" xmlns:wp14="http://schemas.microsoft.com/office/word/2010/wordprocessingDrawing" xmlns:wp="http://schemas.openxmlformats.org/drawingml/2006/wordprocessingDrawing" xmlns:w10="urn:schemas-microsoft-com:office:word" xmlns:w="http://schemas.openxmlformats.org/wordprocessingml/2006/main" xmlns:w14="http://schemas.microsoft.com/office/word/2010/wordml" xmlns:w15="http://schemas.microsoft.com/office/word/2012/wordml" xmlns:wpg="http://schemas.microsoft.com/office/word/2010/wordprocessingGroup" xmlns:wpi="http://schemas.microsoft.com/office/word/2010/wordprocessingInk" xmlns:wne="http://schemas.microsoft.com/office/word/2006/wordml" xmlns:wps="http://schemas.microsoft.com/office/word/2010/wordprocessingShape" mc:Ignorable="w14 w15 wp14">
+<w:document xmlns:wpc="http://schemas.microsoft.com/office/word/2010/wordprocessingCanvas" xmlns:cx="http://schemas.microsoft.com/office/drawing/2014/chartex" xmlns:mc="http://schemas.openxmlformats.org/markup-compatibility/2006" xmlns:o="urn:schemas-microsoft-com:office:office" xmlns:r="http://schemas.openxmlformats.org/officeDocument/2006/relationships" xmlns:m="http://schemas.openxmlformats.org/officeDocument/2006/math" xmlns:v="urn:schemas-microsoft-com:vml" xmlns:wp14="http://schemas.microsoft.com/office/word/2010/wordprocessingDrawing" xmlns:wp="http://schemas.openxmlformats.org/drawingml/2006/wordprocessingDrawing" xmlns:w10="urn:schemas-microsoft-com:office:word" xmlns:w="http://schemas.openxmlformats.org/wordprocessingml/2006/main" xmlns:w14="http://schemas.microsoft.com/office/word/2010/wordml" xmlns:w15="http://schemas.microsoft.com/office/word/2012/wordml" xmlns:w16se="http://schemas.microsoft.com/office/word/2015/wordml/symex" xmlns:wpg="http://schemas.microsoft.com/office/word/2010/wordprocessingGroup" xmlns:wpi="http://schemas.microsoft.com/office/word/2010/wordprocessingInk" xmlns:wne="http://schemas.microsoft.com/office/word/2006/wordml" xmlns:wps="http://schemas.microsoft.com/office/word/2010/wordprocessingShape" mc:Ignorable="w14 w15 w16se wp14">
   <w:body>
     <w:p>
       <w:pPr>
@@ -21,7 +21,7 @@
           <w:szCs w:val="28"/>
           <w:lang w:val="vi-VN"/>
         </w:rPr>
-        <w:t>Quản lý n</w:t>
+        <w:t>Quả</w:t>
       </w:r>
       <w:r>
         <w:rPr>
@@ -31,8 +31,10 @@
           <w:szCs w:val="28"/>
           <w:lang w:val="vi-VN"/>
         </w:rPr>
-        <w:t>hà hàng</w:t>
-      </w:r>
+        <w:t>n lý quán coffee</w:t>
+      </w:r>
+      <w:bookmarkStart w:id="0" w:name="_GoBack"/>
+      <w:bookmarkEnd w:id="0"/>
     </w:p>
     <w:p>
       <w:pPr>
@@ -1804,16 +1806,7 @@
           <w:szCs w:val="28"/>
           <w:lang w:val="vi-VN"/>
         </w:rPr>
-        <w:t>Quản lí các bộ phận trong nhà hàng, tính lương nhân viên</w:t>
-      </w:r>
-      <w:r>
-        <w:rPr>
-          <w:rFonts w:ascii="Times New Roman" w:hAnsi="Times New Roman" w:cs="Times New Roman"/>
-          <w:sz w:val="28"/>
-          <w:szCs w:val="28"/>
-          <w:lang w:val="vi-VN"/>
-        </w:rPr>
-        <w:t>: Quản lí các quản lí khác, tính lương hàng tháng cho nhân viên, tổng hợp báo cáo cho giám đốc</w:t>
+        <w:t>Quản lí các bộ phận trong nhà hàng, tính lương nhân viên: Quản lí các quản lí khác, tính lương hàng tháng cho nhân viên, tổng hợp báo cáo cho giám đốc</w:t>
       </w:r>
       <w:r>
         <w:rPr>
@@ -1967,16 +1960,7 @@
           <w:szCs w:val="28"/>
           <w:lang w:val="vi-VN"/>
         </w:rPr>
-        <w:t>Tính hóa đơn</w:t>
-      </w:r>
-      <w:r>
-        <w:rPr>
-          <w:rFonts w:ascii="Times New Roman" w:hAnsi="Times New Roman" w:cs="Times New Roman"/>
-          <w:sz w:val="28"/>
-          <w:szCs w:val="28"/>
-          <w:lang w:val="vi-VN"/>
-        </w:rPr>
-        <w:t>: Tính chi phí hóa đơn</w:t>
+        <w:t>Tính hóa đơn: Tính chi phí hóa đơn</w:t>
       </w:r>
     </w:p>
     <w:p>
@@ -2047,16 +2031,7 @@
           <w:szCs w:val="28"/>
           <w:lang w:val="vi-VN"/>
         </w:rPr>
-        <w:t xml:space="preserve"> </w:t>
-      </w:r>
-      <w:r>
-        <w:rPr>
-          <w:rFonts w:ascii="Times New Roman" w:hAnsi="Times New Roman" w:cs="Times New Roman"/>
-          <w:sz w:val="28"/>
-          <w:szCs w:val="28"/>
-          <w:lang w:val="vi-VN"/>
-        </w:rPr>
-        <w:t>Câu trả lời đã tập hợp ở trên</w:t>
+        <w:t xml:space="preserve"> Câu trả lời đã tập hợp ở trên</w:t>
       </w:r>
     </w:p>
     <w:p>
@@ -2118,16 +2093,7 @@
           <w:szCs w:val="28"/>
           <w:lang w:val="vi-VN"/>
         </w:rPr>
-        <w:t xml:space="preserve">Số lượng từng loại nhân viên? </w:t>
-      </w:r>
-      <w:r>
-        <w:rPr>
-          <w:rFonts w:ascii="Times New Roman" w:hAnsi="Times New Roman" w:cs="Times New Roman"/>
-          <w:sz w:val="28"/>
-          <w:szCs w:val="28"/>
-          <w:lang w:val="vi-VN"/>
-        </w:rPr>
-        <w:t>Câu trả lời đã tập hợp ở trên</w:t>
+        <w:t>Số lượng từng loại nhân viên? Câu trả lời đã tập hợp ở trên</w:t>
       </w:r>
     </w:p>
     <w:p>
@@ -2180,8 +2146,6 @@
         </w:rPr>
         <w:t xml:space="preserve"> Phí bảo trì? Hệ thống bảo mật thông tin như thế nào? Thời gian hoàn thành?</w:t>
       </w:r>
-      <w:bookmarkStart w:id="0" w:name="_GoBack"/>
-      <w:bookmarkEnd w:id="0"/>
     </w:p>
     <w:p>
       <w:pPr>
@@ -2246,7 +2210,7 @@
 </file>
 
 <file path=word/numbering.xml><?xml version="1.0" encoding="utf-8"?>
-<w:numbering xmlns:wpc="http://schemas.microsoft.com/office/word/2010/wordprocessingCanvas" xmlns:mc="http://schemas.openxmlformats.org/markup-compatibility/2006" xmlns:o="urn:schemas-microsoft-com:office:office" xmlns:r="http://schemas.openxmlformats.org/officeDocument/2006/relationships" xmlns:m="http://schemas.openxmlformats.org/officeDocument/2006/math" xmlns:v="urn:schemas-microsoft-com:vml" xmlns:wp14="http://schemas.microsoft.com/office/word/2010/wordprocessingDrawing" xmlns:wp="http://schemas.openxmlformats.org/drawingml/2006/wordprocessingDrawing" xmlns:w10="urn:schemas-microsoft-com:office:word" xmlns:w="http://schemas.openxmlformats.org/wordprocessingml/2006/main" xmlns:w14="http://schemas.microsoft.com/office/word/2010/wordml" xmlns:w15="http://schemas.microsoft.com/office/word/2012/wordml" xmlns:wpg="http://schemas.microsoft.com/office/word/2010/wordprocessingGroup" xmlns:wpi="http://schemas.microsoft.com/office/word/2010/wordprocessingInk" xmlns:wne="http://schemas.microsoft.com/office/word/2006/wordml" xmlns:wps="http://schemas.microsoft.com/office/word/2010/wordprocessingShape" mc:Ignorable="w14 w15 wp14">
+<w:numbering xmlns:wpc="http://schemas.microsoft.com/office/word/2010/wordprocessingCanvas" xmlns:cx="http://schemas.microsoft.com/office/drawing/2014/chartex" xmlns:mc="http://schemas.openxmlformats.org/markup-compatibility/2006" xmlns:o="urn:schemas-microsoft-com:office:office" xmlns:r="http://schemas.openxmlformats.org/officeDocument/2006/relationships" xmlns:m="http://schemas.openxmlformats.org/officeDocument/2006/math" xmlns:v="urn:schemas-microsoft-com:vml" xmlns:wp14="http://schemas.microsoft.com/office/word/2010/wordprocessingDrawing" xmlns:wp="http://schemas.openxmlformats.org/drawingml/2006/wordprocessingDrawing" xmlns:w10="urn:schemas-microsoft-com:office:word" xmlns:w="http://schemas.openxmlformats.org/wordprocessingml/2006/main" xmlns:w14="http://schemas.microsoft.com/office/word/2010/wordml" xmlns:w15="http://schemas.microsoft.com/office/word/2012/wordml" xmlns:w16se="http://schemas.microsoft.com/office/word/2015/wordml/symex" xmlns:wpg="http://schemas.microsoft.com/office/word/2010/wordprocessingGroup" xmlns:wpi="http://schemas.microsoft.com/office/word/2010/wordprocessingInk" xmlns:wne="http://schemas.microsoft.com/office/word/2006/wordml" xmlns:wps="http://schemas.microsoft.com/office/word/2010/wordprocessingShape" mc:Ignorable="w14 w15 w16se wp14">
   <w:abstractNum w:abstractNumId="0" w15:restartNumberingAfterBreak="0">
     <w:nsid w:val="6EF33D13"/>
     <w:multiLevelType w:val="hybridMultilevel"/>
@@ -2458,7 +2422,7 @@
 </file>
 
 <file path=word/styles.xml><?xml version="1.0" encoding="utf-8"?>
-<w:styles xmlns:mc="http://schemas.openxmlformats.org/markup-compatibility/2006" xmlns:r="http://schemas.openxmlformats.org/officeDocument/2006/relationships" xmlns:w="http://schemas.openxmlformats.org/wordprocessingml/2006/main" xmlns:w14="http://schemas.microsoft.com/office/word/2010/wordml" xmlns:w15="http://schemas.microsoft.com/office/word/2012/wordml" mc:Ignorable="w14 w15">
+<w:styles xmlns:mc="http://schemas.openxmlformats.org/markup-compatibility/2006" xmlns:r="http://schemas.openxmlformats.org/officeDocument/2006/relationships" xmlns:w="http://schemas.openxmlformats.org/wordprocessingml/2006/main" xmlns:w14="http://schemas.microsoft.com/office/word/2010/wordml" xmlns:w15="http://schemas.microsoft.com/office/word/2012/wordml" xmlns:w16se="http://schemas.microsoft.com/office/word/2015/wordml/symex" mc:Ignorable="w14 w15 w16se">
   <w:docDefaults>
     <w:rPrDefault>
       <w:rPr>

--- a/CNPMW2.docx
+++ b/CNPMW2.docx
@@ -33,8 +33,6 @@
         </w:rPr>
         <w:t>n lý quán coffee</w:t>
       </w:r>
-      <w:bookmarkStart w:id="0" w:name="_GoBack"/>
-      <w:bookmarkEnd w:id="0"/>
     </w:p>
     <w:p>
       <w:pPr>
@@ -106,7 +104,16 @@
           <w:szCs w:val="28"/>
           <w:lang w:val="vi-VN"/>
         </w:rPr>
-        <w:t>Nhà hàng có</w:t>
+        <w:t>Quán gồm</w:t>
+      </w:r>
+      <w:r>
+        <w:rPr>
+          <w:rFonts w:ascii="Times New Roman" w:hAnsi="Times New Roman" w:cs="Times New Roman"/>
+          <w:sz w:val="28"/>
+          <w:szCs w:val="28"/>
+          <w:lang w:val="vi-VN"/>
+        </w:rPr>
+        <w:t xml:space="preserve"> có</w:t>
       </w:r>
       <w:r>
         <w:rPr>
@@ -136,7 +143,34 @@
           <w:szCs w:val="28"/>
           <w:lang w:val="vi-VN"/>
         </w:rPr>
-        <w:t xml:space="preserve"> 1 giám đốc</w:t>
+        <w:t xml:space="preserve"> 1</w:t>
+      </w:r>
+      <w:r>
+        <w:rPr>
+          <w:rFonts w:ascii="Times New Roman" w:hAnsi="Times New Roman" w:cs="Times New Roman"/>
+          <w:sz w:val="28"/>
+          <w:szCs w:val="28"/>
+          <w:lang w:val="vi-VN"/>
+        </w:rPr>
+        <w:t xml:space="preserve"> Quả</w:t>
+      </w:r>
+      <w:r>
+        <w:rPr>
+          <w:rFonts w:ascii="Times New Roman" w:hAnsi="Times New Roman" w:cs="Times New Roman"/>
+          <w:sz w:val="28"/>
+          <w:szCs w:val="28"/>
+          <w:lang w:val="vi-VN"/>
+        </w:rPr>
+        <w:t>n</w:t>
+      </w:r>
+      <w:r>
+        <w:rPr>
+          <w:rFonts w:ascii="Times New Roman" w:hAnsi="Times New Roman" w:cs="Times New Roman"/>
+          <w:sz w:val="28"/>
+          <w:szCs w:val="28"/>
+          <w:lang w:val="vi-VN"/>
+        </w:rPr>
+        <w:t>: 1 quản lí trưởng</w:t>
       </w:r>
     </w:p>
     <w:p>
@@ -157,34 +191,34 @@
           <w:szCs w:val="28"/>
           <w:lang w:val="vi-VN"/>
         </w:rPr>
-        <w:t xml:space="preserve"> 5</w:t>
-      </w:r>
-      <w:r>
-        <w:rPr>
-          <w:rFonts w:ascii="Times New Roman" w:hAnsi="Times New Roman" w:cs="Times New Roman"/>
-          <w:sz w:val="28"/>
-          <w:szCs w:val="28"/>
-          <w:lang w:val="vi-VN"/>
-        </w:rPr>
-        <w:t xml:space="preserve"> Quản lí nhà hàng: 1 quản lí trưởng, 1 quản lí nhân sự</w:t>
-      </w:r>
-      <w:r>
-        <w:rPr>
-          <w:rFonts w:ascii="Times New Roman" w:hAnsi="Times New Roman" w:cs="Times New Roman"/>
-          <w:sz w:val="28"/>
-          <w:szCs w:val="28"/>
-          <w:lang w:val="vi-VN"/>
-        </w:rPr>
-        <w:t xml:space="preserve">, </w:t>
-      </w:r>
-      <w:r>
-        <w:rPr>
-          <w:rFonts w:ascii="Times New Roman" w:hAnsi="Times New Roman" w:cs="Times New Roman"/>
-          <w:sz w:val="28"/>
-          <w:szCs w:val="28"/>
-          <w:lang w:val="vi-VN"/>
-        </w:rPr>
-        <w:t>1 quản lí cơ sở vật chất, 1 quản lí hàng hóa nhập, 1 quản lí món ăn</w:t>
+        <w:t>5</w:t>
+      </w:r>
+      <w:r>
+        <w:rPr>
+          <w:rFonts w:ascii="Times New Roman" w:hAnsi="Times New Roman" w:cs="Times New Roman"/>
+          <w:sz w:val="28"/>
+          <w:szCs w:val="28"/>
+          <w:lang w:val="vi-VN"/>
+        </w:rPr>
+        <w:t xml:space="preserve"> </w:t>
+      </w:r>
+      <w:r>
+        <w:rPr>
+          <w:rFonts w:ascii="Times New Roman" w:hAnsi="Times New Roman" w:cs="Times New Roman"/>
+          <w:sz w:val="28"/>
+          <w:szCs w:val="28"/>
+          <w:lang w:val="vi-VN"/>
+        </w:rPr>
+        <w:t>nhân viện phục vụ</w:t>
+      </w:r>
+      <w:r>
+        <w:rPr>
+          <w:rFonts w:ascii="Times New Roman" w:hAnsi="Times New Roman" w:cs="Times New Roman"/>
+          <w:sz w:val="28"/>
+          <w:szCs w:val="28"/>
+          <w:lang w:val="vi-VN"/>
+        </w:rPr>
+        <w:t xml:space="preserve"> chính</w:t>
       </w:r>
     </w:p>
     <w:p>
@@ -205,25 +239,25 @@
           <w:szCs w:val="28"/>
           <w:lang w:val="vi-VN"/>
         </w:rPr>
-        <w:t xml:space="preserve">30 </w:t>
-      </w:r>
-      <w:r>
-        <w:rPr>
-          <w:rFonts w:ascii="Times New Roman" w:hAnsi="Times New Roman" w:cs="Times New Roman"/>
-          <w:sz w:val="28"/>
-          <w:szCs w:val="28"/>
-          <w:lang w:val="vi-VN"/>
-        </w:rPr>
-        <w:t>nhân viện phục vụ</w:t>
-      </w:r>
-      <w:r>
-        <w:rPr>
-          <w:rFonts w:ascii="Times New Roman" w:hAnsi="Times New Roman" w:cs="Times New Roman"/>
-          <w:sz w:val="28"/>
-          <w:szCs w:val="28"/>
-          <w:lang w:val="vi-VN"/>
-        </w:rPr>
-        <w:t xml:space="preserve"> chính</w:t>
+        <w:t>2</w:t>
+      </w:r>
+      <w:r>
+        <w:rPr>
+          <w:rFonts w:ascii="Times New Roman" w:hAnsi="Times New Roman" w:cs="Times New Roman"/>
+          <w:sz w:val="28"/>
+          <w:szCs w:val="28"/>
+          <w:lang w:val="vi-VN"/>
+        </w:rPr>
+        <w:t xml:space="preserve"> bế</w:t>
+      </w:r>
+      <w:r>
+        <w:rPr>
+          <w:rFonts w:ascii="Times New Roman" w:hAnsi="Times New Roman" w:cs="Times New Roman"/>
+          <w:sz w:val="28"/>
+          <w:szCs w:val="28"/>
+          <w:lang w:val="vi-VN"/>
+        </w:rPr>
+        <w:t>p chính</w:t>
       </w:r>
     </w:p>
     <w:p>
@@ -234,311 +268,18 @@
           <w:rFonts w:ascii="Times New Roman" w:hAnsi="Times New Roman" w:cs="Times New Roman"/>
           <w:sz w:val="28"/>
           <w:szCs w:val="28"/>
-          <w:lang w:val="vi-VN"/>
-        </w:rPr>
-      </w:pPr>
-      <w:r>
-        <w:rPr>
-          <w:rFonts w:ascii="Times New Roman" w:hAnsi="Times New Roman" w:cs="Times New Roman"/>
-          <w:sz w:val="28"/>
-          <w:szCs w:val="28"/>
-          <w:lang w:val="vi-VN"/>
-        </w:rPr>
-        <w:t>5</w:t>
-      </w:r>
-      <w:r>
-        <w:rPr>
-          <w:rFonts w:ascii="Times New Roman" w:hAnsi="Times New Roman" w:cs="Times New Roman"/>
-          <w:sz w:val="28"/>
-          <w:szCs w:val="28"/>
-          <w:lang w:val="vi-VN"/>
-        </w:rPr>
-        <w:t xml:space="preserve"> bế</w:t>
-      </w:r>
-      <w:r>
-        <w:rPr>
-          <w:rFonts w:ascii="Times New Roman" w:hAnsi="Times New Roman" w:cs="Times New Roman"/>
-          <w:sz w:val="28"/>
-          <w:szCs w:val="28"/>
-          <w:lang w:val="vi-VN"/>
-        </w:rPr>
-        <w:t>p chính</w:t>
-      </w:r>
-    </w:p>
-    <w:p>
-      <w:pPr>
-        <w:pStyle w:val="ListParagraph"/>
-        <w:ind w:firstLine="720"/>
-        <w:rPr>
-          <w:rFonts w:ascii="Times New Roman" w:hAnsi="Times New Roman" w:cs="Times New Roman"/>
-          <w:sz w:val="28"/>
-          <w:szCs w:val="28"/>
-          <w:lang w:val="vi-VN"/>
-        </w:rPr>
-      </w:pPr>
-      <w:r>
-        <w:rPr>
-          <w:rFonts w:ascii="Times New Roman" w:hAnsi="Times New Roman" w:cs="Times New Roman"/>
-          <w:sz w:val="28"/>
-          <w:szCs w:val="28"/>
-          <w:lang w:val="vi-VN"/>
-        </w:rPr>
-        <w:t>10 phụ bế</w:t>
-      </w:r>
-      <w:r>
-        <w:rPr>
-          <w:rFonts w:ascii="Times New Roman" w:hAnsi="Times New Roman" w:cs="Times New Roman"/>
-          <w:sz w:val="28"/>
-          <w:szCs w:val="28"/>
-          <w:lang w:val="vi-VN"/>
-        </w:rPr>
-        <w:t>p</w:t>
-      </w:r>
-    </w:p>
-    <w:p>
-      <w:pPr>
-        <w:pStyle w:val="ListParagraph"/>
-        <w:ind w:firstLine="720"/>
-        <w:rPr>
-          <w:rFonts w:ascii="Times New Roman" w:hAnsi="Times New Roman" w:cs="Times New Roman"/>
-          <w:sz w:val="28"/>
-          <w:szCs w:val="28"/>
-          <w:lang w:val="vi-VN"/>
-        </w:rPr>
-      </w:pPr>
-      <w:r>
-        <w:rPr>
-          <w:rFonts w:ascii="Times New Roman" w:hAnsi="Times New Roman" w:cs="Times New Roman"/>
-          <w:sz w:val="28"/>
-          <w:szCs w:val="28"/>
-          <w:lang w:val="vi-VN"/>
-        </w:rPr>
-        <w:t>10</w:t>
-      </w:r>
-      <w:r>
-        <w:rPr>
-          <w:rFonts w:ascii="Times New Roman" w:hAnsi="Times New Roman" w:cs="Times New Roman"/>
-          <w:sz w:val="28"/>
-          <w:szCs w:val="28"/>
-          <w:lang w:val="vi-VN"/>
-        </w:rPr>
-        <w:t xml:space="preserve"> bảo vệ</w:t>
-      </w:r>
-    </w:p>
-    <w:p>
-      <w:pPr>
-        <w:pStyle w:val="ListParagraph"/>
-        <w:ind w:firstLine="720"/>
-        <w:rPr>
-          <w:rFonts w:ascii="Times New Roman" w:hAnsi="Times New Roman" w:cs="Times New Roman"/>
-          <w:sz w:val="28"/>
-          <w:szCs w:val="28"/>
-          <w:lang w:val="vi-VN"/>
-        </w:rPr>
-      </w:pPr>
-      <w:r>
-        <w:rPr>
-          <w:rFonts w:ascii="Times New Roman" w:hAnsi="Times New Roman" w:cs="Times New Roman"/>
-          <w:sz w:val="28"/>
-          <w:szCs w:val="28"/>
-          <w:lang w:val="vi-VN"/>
-        </w:rPr>
-        <w:t>10 lao công</w:t>
-      </w:r>
-    </w:p>
-    <w:p>
-      <w:pPr>
-        <w:pStyle w:val="ListParagraph"/>
-        <w:ind w:firstLine="720"/>
-        <w:rPr>
-          <w:rFonts w:ascii="Times New Roman" w:hAnsi="Times New Roman" w:cs="Times New Roman"/>
-          <w:sz w:val="28"/>
-          <w:szCs w:val="28"/>
-          <w:lang w:val="vi-VN"/>
-        </w:rPr>
-      </w:pPr>
-      <w:r>
-        <w:rPr>
-          <w:rFonts w:ascii="Times New Roman" w:hAnsi="Times New Roman" w:cs="Times New Roman"/>
-          <w:sz w:val="28"/>
-          <w:szCs w:val="28"/>
-          <w:lang w:val="vi-VN"/>
-        </w:rPr>
-        <w:t xml:space="preserve"> 3 thu ngân</w:t>
-      </w:r>
-    </w:p>
-    <w:p>
-      <w:pPr>
-        <w:pStyle w:val="ListParagraph"/>
-        <w:ind w:firstLine="720"/>
-        <w:rPr>
-          <w:rFonts w:ascii="Times New Roman" w:hAnsi="Times New Roman" w:cs="Times New Roman"/>
-          <w:sz w:val="28"/>
-          <w:szCs w:val="28"/>
-          <w:lang w:val="vi-VN"/>
-        </w:rPr>
-      </w:pPr>
-      <w:r>
-        <w:rPr>
-          <w:rFonts w:ascii="Times New Roman" w:hAnsi="Times New Roman" w:cs="Times New Roman"/>
-          <w:sz w:val="28"/>
-          <w:szCs w:val="28"/>
-          <w:lang w:val="vi-VN"/>
-        </w:rPr>
-        <w:t xml:space="preserve"> </w:t>
-      </w:r>
-      <w:r>
-        <w:rPr>
-          <w:rFonts w:ascii="Times New Roman" w:hAnsi="Times New Roman" w:cs="Times New Roman"/>
-          <w:sz w:val="28"/>
-          <w:szCs w:val="28"/>
-          <w:lang w:val="vi-VN"/>
-        </w:rPr>
-        <w:t xml:space="preserve">6 </w:t>
-      </w:r>
-      <w:r>
-        <w:rPr>
-          <w:rFonts w:ascii="Times New Roman" w:hAnsi="Times New Roman" w:cs="Times New Roman"/>
-          <w:sz w:val="28"/>
-          <w:szCs w:val="28"/>
-          <w:lang w:val="vi-VN"/>
-        </w:rPr>
-        <w:t>tiế</w:t>
-      </w:r>
-      <w:r>
-        <w:rPr>
-          <w:rFonts w:ascii="Times New Roman" w:hAnsi="Times New Roman" w:cs="Times New Roman"/>
-          <w:sz w:val="28"/>
-          <w:szCs w:val="28"/>
-          <w:lang w:val="vi-VN"/>
-        </w:rPr>
-        <w:t xml:space="preserve">p tân. </w:t>
-      </w:r>
-    </w:p>
-    <w:p>
-      <w:pPr>
-        <w:pStyle w:val="ListParagraph"/>
-        <w:ind w:firstLine="720"/>
-        <w:rPr>
-          <w:rFonts w:ascii="Times New Roman" w:hAnsi="Times New Roman" w:cs="Times New Roman"/>
-          <w:sz w:val="28"/>
-          <w:szCs w:val="28"/>
-          <w:lang w:val="vi-VN"/>
-        </w:rPr>
-      </w:pPr>
-      <w:r>
-        <w:rPr>
-          <w:rFonts w:ascii="Times New Roman" w:hAnsi="Times New Roman" w:cs="Times New Roman"/>
-          <w:sz w:val="28"/>
-          <w:szCs w:val="28"/>
-          <w:lang w:val="vi-VN"/>
-        </w:rPr>
-        <w:t>Nhà hàng có 5</w:t>
-      </w:r>
-      <w:r>
-        <w:rPr>
-          <w:rFonts w:ascii="Times New Roman" w:hAnsi="Times New Roman" w:cs="Times New Roman"/>
-          <w:sz w:val="28"/>
-          <w:szCs w:val="28"/>
-          <w:lang w:val="vi-VN"/>
-        </w:rPr>
-        <w:t xml:space="preserve">0 bàn: </w:t>
-      </w:r>
-      <w:r>
-        <w:rPr>
-          <w:rFonts w:ascii="Times New Roman" w:hAnsi="Times New Roman" w:cs="Times New Roman"/>
-          <w:sz w:val="28"/>
-          <w:szCs w:val="28"/>
-          <w:lang w:val="vi-VN"/>
-        </w:rPr>
-        <w:t xml:space="preserve">2 </w:t>
-      </w:r>
-      <w:r>
-        <w:rPr>
-          <w:rFonts w:ascii="Times New Roman" w:hAnsi="Times New Roman" w:cs="Times New Roman"/>
-          <w:sz w:val="28"/>
-          <w:szCs w:val="28"/>
-          <w:lang w:val="vi-VN"/>
-        </w:rPr>
-        <w:t>sảnh</w:t>
-      </w:r>
-      <w:r>
-        <w:rPr>
-          <w:rFonts w:ascii="Times New Roman" w:hAnsi="Times New Roman" w:cs="Times New Roman"/>
-          <w:sz w:val="28"/>
-          <w:szCs w:val="28"/>
-          <w:lang w:val="vi-VN"/>
-        </w:rPr>
-        <w:t xml:space="preserve"> mỗi sảnh</w:t>
-      </w:r>
-      <w:r>
-        <w:rPr>
-          <w:rFonts w:ascii="Times New Roman" w:hAnsi="Times New Roman" w:cs="Times New Roman"/>
-          <w:sz w:val="28"/>
-          <w:szCs w:val="28"/>
-          <w:lang w:val="vi-VN"/>
-        </w:rPr>
-        <w:t xml:space="preserve"> có 20 bàn,</w:t>
-      </w:r>
-      <w:r>
-        <w:rPr>
-          <w:rFonts w:ascii="Times New Roman" w:hAnsi="Times New Roman" w:cs="Times New Roman"/>
-          <w:sz w:val="28"/>
-          <w:szCs w:val="28"/>
-          <w:lang w:val="vi-VN"/>
-        </w:rPr>
-        <w:t xml:space="preserve"> 10</w:t>
-      </w:r>
-      <w:r>
-        <w:rPr>
-          <w:rFonts w:ascii="Times New Roman" w:hAnsi="Times New Roman" w:cs="Times New Roman"/>
-          <w:sz w:val="28"/>
-          <w:szCs w:val="28"/>
-          <w:lang w:val="vi-VN"/>
-        </w:rPr>
-        <w:t xml:space="preserve"> phòng vip</w:t>
-      </w:r>
-      <w:r>
-        <w:rPr>
-          <w:rFonts w:ascii="Times New Roman" w:hAnsi="Times New Roman" w:cs="Times New Roman"/>
-          <w:sz w:val="28"/>
-          <w:szCs w:val="28"/>
-          <w:lang w:val="vi-VN"/>
-        </w:rPr>
-        <w:t>.</w:t>
-      </w:r>
-    </w:p>
-    <w:p>
-      <w:pPr>
-        <w:pStyle w:val="ListParagraph"/>
-        <w:ind w:firstLine="720"/>
-        <w:rPr>
-          <w:rFonts w:ascii="Times New Roman" w:hAnsi="Times New Roman" w:cs="Times New Roman"/>
-          <w:sz w:val="28"/>
-          <w:szCs w:val="28"/>
-          <w:lang w:val="vi-VN"/>
-        </w:rPr>
-      </w:pPr>
-      <w:r>
-        <w:rPr>
-          <w:rFonts w:ascii="Times New Roman" w:hAnsi="Times New Roman" w:cs="Times New Roman"/>
-          <w:sz w:val="28"/>
-          <w:szCs w:val="28"/>
-          <w:lang w:val="vi-VN"/>
-        </w:rPr>
-        <w:t>Nhà hàng mở cửa lúc 8h,đóng cửa lúc 23h</w:t>
-      </w:r>
-    </w:p>
-    <w:p>
-      <w:pPr>
-        <w:pStyle w:val="ListParagraph"/>
-        <w:rPr>
-          <w:rFonts w:ascii="Times New Roman" w:hAnsi="Times New Roman" w:cs="Times New Roman"/>
-          <w:sz w:val="28"/>
-          <w:szCs w:val="28"/>
-          <w:lang w:val="vi-VN"/>
-        </w:rPr>
-      </w:pPr>
+          <w:lang w:val="en-US"/>
+        </w:rPr>
+      </w:pPr>
+      <w:r>
+        <w:rPr>
+          <w:rFonts w:ascii="Times New Roman" w:hAnsi="Times New Roman" w:cs="Times New Roman"/>
+          <w:sz w:val="28"/>
+          <w:szCs w:val="28"/>
+          <w:lang w:val="en-US"/>
+        </w:rPr>
+        <w:t>1 bảo vệ</w:t>
+      </w:r>
     </w:p>
     <w:p>
       <w:pPr>
@@ -730,83 +471,6 @@
                 <w:szCs w:val="28"/>
                 <w:lang w:val="vi-VN"/>
               </w:rPr>
-              <w:t>Giám đốc</w:t>
-            </w:r>
-          </w:p>
-        </w:tc>
-        <w:tc>
-          <w:tcPr>
-            <w:tcW w:w="2881" w:type="dxa"/>
-          </w:tcPr>
-          <w:p>
-            <w:pPr>
-              <w:rPr>
-                <w:rFonts w:ascii="Times New Roman" w:hAnsi="Times New Roman" w:cs="Times New Roman"/>
-                <w:sz w:val="28"/>
-                <w:szCs w:val="28"/>
-                <w:lang w:val="vi-VN"/>
-              </w:rPr>
-            </w:pPr>
-            <w:r>
-              <w:rPr>
-                <w:rFonts w:ascii="Times New Roman" w:hAnsi="Times New Roman" w:cs="Times New Roman"/>
-                <w:sz w:val="28"/>
-                <w:szCs w:val="28"/>
-                <w:lang w:val="vi-VN"/>
-              </w:rPr>
-              <w:t>Quản lí doanh thu, phát triển nhà hàng</w:t>
-            </w:r>
-          </w:p>
-        </w:tc>
-      </w:tr>
-      <w:tr>
-        <w:trPr>
-          <w:jc w:val="center"/>
-        </w:trPr>
-        <w:tc>
-          <w:tcPr>
-            <w:tcW w:w="985" w:type="dxa"/>
-          </w:tcPr>
-          <w:p>
-            <w:pPr>
-              <w:rPr>
-                <w:rFonts w:ascii="Times New Roman" w:hAnsi="Times New Roman" w:cs="Times New Roman"/>
-                <w:sz w:val="28"/>
-                <w:szCs w:val="28"/>
-                <w:lang w:val="vi-VN"/>
-              </w:rPr>
-            </w:pPr>
-            <w:r>
-              <w:rPr>
-                <w:rFonts w:ascii="Times New Roman" w:hAnsi="Times New Roman" w:cs="Times New Roman"/>
-                <w:sz w:val="28"/>
-                <w:szCs w:val="28"/>
-                <w:lang w:val="vi-VN"/>
-              </w:rPr>
-              <w:t>2</w:t>
-            </w:r>
-          </w:p>
-        </w:tc>
-        <w:tc>
-          <w:tcPr>
-            <w:tcW w:w="2880" w:type="dxa"/>
-          </w:tcPr>
-          <w:p>
-            <w:pPr>
-              <w:rPr>
-                <w:rFonts w:ascii="Times New Roman" w:hAnsi="Times New Roman" w:cs="Times New Roman"/>
-                <w:sz w:val="28"/>
-                <w:szCs w:val="28"/>
-                <w:lang w:val="vi-VN"/>
-              </w:rPr>
-            </w:pPr>
-            <w:r>
-              <w:rPr>
-                <w:rFonts w:ascii="Times New Roman" w:hAnsi="Times New Roman" w:cs="Times New Roman"/>
-                <w:sz w:val="28"/>
-                <w:szCs w:val="28"/>
-                <w:lang w:val="vi-VN"/>
-              </w:rPr>
               <w:t>Quản lí trưởng</w:t>
             </w:r>
           </w:p>
@@ -869,315 +533,7 @@
                 <w:szCs w:val="28"/>
                 <w:lang w:val="vi-VN"/>
               </w:rPr>
-              <w:t>3</w:t>
-            </w:r>
-          </w:p>
-        </w:tc>
-        <w:tc>
-          <w:tcPr>
-            <w:tcW w:w="2880" w:type="dxa"/>
-          </w:tcPr>
-          <w:p>
-            <w:pPr>
-              <w:rPr>
-                <w:rFonts w:ascii="Times New Roman" w:hAnsi="Times New Roman" w:cs="Times New Roman"/>
-                <w:sz w:val="28"/>
-                <w:szCs w:val="28"/>
-                <w:lang w:val="vi-VN"/>
-              </w:rPr>
-            </w:pPr>
-            <w:r>
-              <w:rPr>
-                <w:rFonts w:ascii="Times New Roman" w:hAnsi="Times New Roman" w:cs="Times New Roman"/>
-                <w:sz w:val="28"/>
-                <w:szCs w:val="28"/>
-                <w:lang w:val="vi-VN"/>
-              </w:rPr>
-              <w:t>Quản lí nhận sự</w:t>
-            </w:r>
-          </w:p>
-        </w:tc>
-        <w:tc>
-          <w:tcPr>
-            <w:tcW w:w="2881" w:type="dxa"/>
-          </w:tcPr>
-          <w:p>
-            <w:pPr>
-              <w:rPr>
-                <w:rFonts w:ascii="Times New Roman" w:hAnsi="Times New Roman" w:cs="Times New Roman"/>
-                <w:sz w:val="28"/>
-                <w:szCs w:val="28"/>
-                <w:lang w:val="vi-VN"/>
-              </w:rPr>
-            </w:pPr>
-            <w:r>
-              <w:rPr>
-                <w:rFonts w:ascii="Times New Roman" w:hAnsi="Times New Roman" w:cs="Times New Roman"/>
-                <w:sz w:val="28"/>
-                <w:szCs w:val="28"/>
-                <w:lang w:val="vi-VN"/>
-              </w:rPr>
-              <w:t>Quản lí nhận viên trong nhà hàng</w:t>
-            </w:r>
-          </w:p>
-        </w:tc>
-      </w:tr>
-      <w:tr>
-        <w:trPr>
-          <w:jc w:val="center"/>
-        </w:trPr>
-        <w:tc>
-          <w:tcPr>
-            <w:tcW w:w="985" w:type="dxa"/>
-          </w:tcPr>
-          <w:p>
-            <w:pPr>
-              <w:rPr>
-                <w:rFonts w:ascii="Times New Roman" w:hAnsi="Times New Roman" w:cs="Times New Roman"/>
-                <w:sz w:val="28"/>
-                <w:szCs w:val="28"/>
-                <w:lang w:val="vi-VN"/>
-              </w:rPr>
-            </w:pPr>
-            <w:r>
-              <w:rPr>
-                <w:rFonts w:ascii="Times New Roman" w:hAnsi="Times New Roman" w:cs="Times New Roman"/>
-                <w:sz w:val="28"/>
-                <w:szCs w:val="28"/>
-                <w:lang w:val="vi-VN"/>
-              </w:rPr>
-              <w:t>4</w:t>
-            </w:r>
-          </w:p>
-        </w:tc>
-        <w:tc>
-          <w:tcPr>
-            <w:tcW w:w="2880" w:type="dxa"/>
-          </w:tcPr>
-          <w:p>
-            <w:pPr>
-              <w:rPr>
-                <w:rFonts w:ascii="Times New Roman" w:hAnsi="Times New Roman" w:cs="Times New Roman"/>
-                <w:sz w:val="28"/>
-                <w:szCs w:val="28"/>
-                <w:lang w:val="vi-VN"/>
-              </w:rPr>
-            </w:pPr>
-            <w:r>
-              <w:rPr>
-                <w:rFonts w:ascii="Times New Roman" w:hAnsi="Times New Roman" w:cs="Times New Roman"/>
-                <w:sz w:val="28"/>
-                <w:szCs w:val="28"/>
-                <w:lang w:val="vi-VN"/>
-              </w:rPr>
-              <w:t>Quản lí cơ sở vật chật</w:t>
-            </w:r>
-          </w:p>
-        </w:tc>
-        <w:tc>
-          <w:tcPr>
-            <w:tcW w:w="2881" w:type="dxa"/>
-          </w:tcPr>
-          <w:p>
-            <w:pPr>
-              <w:rPr>
-                <w:rFonts w:ascii="Times New Roman" w:hAnsi="Times New Roman" w:cs="Times New Roman"/>
-                <w:sz w:val="28"/>
-                <w:szCs w:val="28"/>
-                <w:lang w:val="vi-VN"/>
-              </w:rPr>
-            </w:pPr>
-            <w:r>
-              <w:rPr>
-                <w:rFonts w:ascii="Times New Roman" w:hAnsi="Times New Roman" w:cs="Times New Roman"/>
-                <w:sz w:val="28"/>
-                <w:szCs w:val="28"/>
-                <w:lang w:val="vi-VN"/>
-              </w:rPr>
-              <w:t>Quản lí vật dụng trong nhà hàng</w:t>
-            </w:r>
-          </w:p>
-        </w:tc>
-      </w:tr>
-      <w:tr>
-        <w:trPr>
-          <w:jc w:val="center"/>
-        </w:trPr>
-        <w:tc>
-          <w:tcPr>
-            <w:tcW w:w="985" w:type="dxa"/>
-          </w:tcPr>
-          <w:p>
-            <w:pPr>
-              <w:rPr>
-                <w:rFonts w:ascii="Times New Roman" w:hAnsi="Times New Roman" w:cs="Times New Roman"/>
-                <w:sz w:val="28"/>
-                <w:szCs w:val="28"/>
-                <w:lang w:val="vi-VN"/>
-              </w:rPr>
-            </w:pPr>
-            <w:r>
-              <w:rPr>
-                <w:rFonts w:ascii="Times New Roman" w:hAnsi="Times New Roman" w:cs="Times New Roman"/>
-                <w:sz w:val="28"/>
-                <w:szCs w:val="28"/>
-                <w:lang w:val="vi-VN"/>
-              </w:rPr>
-              <w:t>5</w:t>
-            </w:r>
-          </w:p>
-        </w:tc>
-        <w:tc>
-          <w:tcPr>
-            <w:tcW w:w="2880" w:type="dxa"/>
-          </w:tcPr>
-          <w:p>
-            <w:pPr>
-              <w:rPr>
-                <w:rFonts w:ascii="Times New Roman" w:hAnsi="Times New Roman" w:cs="Times New Roman"/>
-                <w:sz w:val="28"/>
-                <w:szCs w:val="28"/>
-                <w:lang w:val="vi-VN"/>
-              </w:rPr>
-            </w:pPr>
-            <w:r>
-              <w:rPr>
-                <w:rFonts w:ascii="Times New Roman" w:hAnsi="Times New Roman" w:cs="Times New Roman"/>
-                <w:sz w:val="28"/>
-                <w:szCs w:val="28"/>
-                <w:lang w:val="vi-VN"/>
-              </w:rPr>
-              <w:t>Quản lí hàng hóa</w:t>
-            </w:r>
-          </w:p>
-        </w:tc>
-        <w:tc>
-          <w:tcPr>
-            <w:tcW w:w="2881" w:type="dxa"/>
-          </w:tcPr>
-          <w:p>
-            <w:pPr>
-              <w:rPr>
-                <w:rFonts w:ascii="Times New Roman" w:hAnsi="Times New Roman" w:cs="Times New Roman"/>
-                <w:sz w:val="28"/>
-                <w:szCs w:val="28"/>
-                <w:lang w:val="vi-VN"/>
-              </w:rPr>
-            </w:pPr>
-            <w:r>
-              <w:rPr>
-                <w:rFonts w:ascii="Times New Roman" w:hAnsi="Times New Roman" w:cs="Times New Roman"/>
-                <w:sz w:val="28"/>
-                <w:szCs w:val="28"/>
-                <w:lang w:val="vi-VN"/>
-              </w:rPr>
-              <w:t>Quản lí hàng hóa, nguyên liệu trong nhà hàng</w:t>
-            </w:r>
-          </w:p>
-        </w:tc>
-      </w:tr>
-      <w:tr>
-        <w:trPr>
-          <w:jc w:val="center"/>
-        </w:trPr>
-        <w:tc>
-          <w:tcPr>
-            <w:tcW w:w="985" w:type="dxa"/>
-          </w:tcPr>
-          <w:p>
-            <w:pPr>
-              <w:rPr>
-                <w:rFonts w:ascii="Times New Roman" w:hAnsi="Times New Roman" w:cs="Times New Roman"/>
-                <w:sz w:val="28"/>
-                <w:szCs w:val="28"/>
-                <w:lang w:val="vi-VN"/>
-              </w:rPr>
-            </w:pPr>
-            <w:r>
-              <w:rPr>
-                <w:rFonts w:ascii="Times New Roman" w:hAnsi="Times New Roman" w:cs="Times New Roman"/>
-                <w:sz w:val="28"/>
-                <w:szCs w:val="28"/>
-                <w:lang w:val="vi-VN"/>
-              </w:rPr>
-              <w:t>6</w:t>
-            </w:r>
-          </w:p>
-        </w:tc>
-        <w:tc>
-          <w:tcPr>
-            <w:tcW w:w="2880" w:type="dxa"/>
-          </w:tcPr>
-          <w:p>
-            <w:pPr>
-              <w:rPr>
-                <w:rFonts w:ascii="Times New Roman" w:hAnsi="Times New Roman" w:cs="Times New Roman"/>
-                <w:sz w:val="28"/>
-                <w:szCs w:val="28"/>
-                <w:lang w:val="vi-VN"/>
-              </w:rPr>
-            </w:pPr>
-            <w:r>
-              <w:rPr>
-                <w:rFonts w:ascii="Times New Roman" w:hAnsi="Times New Roman" w:cs="Times New Roman"/>
-                <w:sz w:val="28"/>
-                <w:szCs w:val="28"/>
-                <w:lang w:val="vi-VN"/>
-              </w:rPr>
-              <w:t>Quản lí món ăn</w:t>
-            </w:r>
-          </w:p>
-        </w:tc>
-        <w:tc>
-          <w:tcPr>
-            <w:tcW w:w="2881" w:type="dxa"/>
-          </w:tcPr>
-          <w:p>
-            <w:pPr>
-              <w:rPr>
-                <w:rFonts w:ascii="Times New Roman" w:hAnsi="Times New Roman" w:cs="Times New Roman"/>
-                <w:sz w:val="28"/>
-                <w:szCs w:val="28"/>
-                <w:lang w:val="vi-VN"/>
-              </w:rPr>
-            </w:pPr>
-            <w:r>
-              <w:rPr>
-                <w:rFonts w:ascii="Times New Roman" w:hAnsi="Times New Roman" w:cs="Times New Roman"/>
-                <w:sz w:val="28"/>
-                <w:szCs w:val="28"/>
-                <w:lang w:val="vi-VN"/>
-              </w:rPr>
-              <w:t>Quản lí thực đơn trong nhà hàng</w:t>
-            </w:r>
-          </w:p>
-        </w:tc>
-      </w:tr>
-      <w:tr>
-        <w:trPr>
-          <w:jc w:val="center"/>
-        </w:trPr>
-        <w:tc>
-          <w:tcPr>
-            <w:tcW w:w="985" w:type="dxa"/>
-          </w:tcPr>
-          <w:p>
-            <w:pPr>
-              <w:rPr>
-                <w:rFonts w:ascii="Times New Roman" w:hAnsi="Times New Roman" w:cs="Times New Roman"/>
-                <w:sz w:val="28"/>
-                <w:szCs w:val="28"/>
-                <w:lang w:val="vi-VN"/>
-              </w:rPr>
-            </w:pPr>
-            <w:r>
-              <w:rPr>
-                <w:rFonts w:ascii="Times New Roman" w:hAnsi="Times New Roman" w:cs="Times New Roman"/>
-                <w:sz w:val="28"/>
-                <w:szCs w:val="28"/>
-                <w:lang w:val="vi-VN"/>
-              </w:rPr>
-              <w:t>7</w:t>
+              <w:t>2</w:t>
             </w:r>
           </w:p>
         </w:tc>
@@ -1254,85 +610,7 @@
                 <w:szCs w:val="28"/>
                 <w:lang w:val="vi-VN"/>
               </w:rPr>
-              <w:t>8</w:t>
-            </w:r>
-          </w:p>
-        </w:tc>
-        <w:tc>
-          <w:tcPr>
-            <w:tcW w:w="2880" w:type="dxa"/>
-          </w:tcPr>
-          <w:p>
-            <w:pPr>
-              <w:rPr>
-                <w:rFonts w:ascii="Times New Roman" w:hAnsi="Times New Roman" w:cs="Times New Roman"/>
-                <w:sz w:val="28"/>
-                <w:szCs w:val="28"/>
-                <w:lang w:val="vi-VN"/>
-              </w:rPr>
-            </w:pPr>
-            <w:r>
-              <w:rPr>
-                <w:rFonts w:ascii="Times New Roman" w:hAnsi="Times New Roman" w:cs="Times New Roman"/>
-                <w:sz w:val="28"/>
-                <w:szCs w:val="28"/>
-                <w:lang w:val="vi-VN"/>
-              </w:rPr>
-              <w:t>Tiếp tân</w:t>
-            </w:r>
-          </w:p>
-        </w:tc>
-        <w:tc>
-          <w:tcPr>
-            <w:tcW w:w="2881" w:type="dxa"/>
-          </w:tcPr>
-          <w:p>
-            <w:pPr>
-              <w:rPr>
-                <w:rFonts w:ascii="Times New Roman" w:hAnsi="Times New Roman" w:cs="Times New Roman"/>
-                <w:sz w:val="28"/>
-                <w:szCs w:val="28"/>
-                <w:lang w:val="vi-VN"/>
-              </w:rPr>
-            </w:pPr>
-            <w:r>
-              <w:rPr>
-                <w:rFonts w:ascii="Times New Roman" w:hAnsi="Times New Roman" w:cs="Times New Roman"/>
-                <w:sz w:val="28"/>
-                <w:szCs w:val="28"/>
-                <w:lang w:val="vi-VN"/>
-              </w:rPr>
-              <w:t>Nhận đặt bàn, cháo khách hàng</w:t>
-            </w:r>
-          </w:p>
-        </w:tc>
-      </w:tr>
-      <w:tr>
-        <w:trPr>
-          <w:jc w:val="center"/>
-        </w:trPr>
-        <w:tc>
-          <w:tcPr>
-            <w:tcW w:w="985" w:type="dxa"/>
-          </w:tcPr>
-          <w:p>
-            <w:pPr>
-              <w:rPr>
-                <w:rFonts w:ascii="Times New Roman" w:hAnsi="Times New Roman" w:cs="Times New Roman"/>
-                <w:sz w:val="28"/>
-                <w:szCs w:val="28"/>
-                <w:lang w:val="vi-VN"/>
-              </w:rPr>
-            </w:pPr>
-            <w:r>
-              <w:rPr>
-                <w:rFonts w:ascii="Times New Roman" w:hAnsi="Times New Roman" w:cs="Times New Roman"/>
-                <w:sz w:val="28"/>
-                <w:szCs w:val="28"/>
-                <w:lang w:val="vi-VN"/>
-              </w:rPr>
-              <w:lastRenderedPageBreak/>
-              <w:t>9</w:t>
+              <w:t>3</w:t>
             </w:r>
           </w:p>
         </w:tc>
@@ -1418,7 +696,7 @@
                 <w:szCs w:val="28"/>
                 <w:lang w:val="vi-VN"/>
               </w:rPr>
-              <w:t>10</w:t>
+              <w:t>4</w:t>
             </w:r>
           </w:p>
         </w:tc>
@@ -1495,84 +773,7 @@
                 <w:szCs w:val="28"/>
                 <w:lang w:val="vi-VN"/>
               </w:rPr>
-              <w:t>11</w:t>
-            </w:r>
-          </w:p>
-        </w:tc>
-        <w:tc>
-          <w:tcPr>
-            <w:tcW w:w="2880" w:type="dxa"/>
-          </w:tcPr>
-          <w:p>
-            <w:pPr>
-              <w:rPr>
-                <w:rFonts w:ascii="Times New Roman" w:hAnsi="Times New Roman" w:cs="Times New Roman"/>
-                <w:sz w:val="28"/>
-                <w:szCs w:val="28"/>
-                <w:lang w:val="vi-VN"/>
-              </w:rPr>
-            </w:pPr>
-            <w:r>
-              <w:rPr>
-                <w:rFonts w:ascii="Times New Roman" w:hAnsi="Times New Roman" w:cs="Times New Roman"/>
-                <w:sz w:val="28"/>
-                <w:szCs w:val="28"/>
-                <w:lang w:val="vi-VN"/>
-              </w:rPr>
-              <w:t>Bếp phụ</w:t>
-            </w:r>
-          </w:p>
-        </w:tc>
-        <w:tc>
-          <w:tcPr>
-            <w:tcW w:w="2881" w:type="dxa"/>
-          </w:tcPr>
-          <w:p>
-            <w:pPr>
-              <w:rPr>
-                <w:rFonts w:ascii="Times New Roman" w:hAnsi="Times New Roman" w:cs="Times New Roman"/>
-                <w:sz w:val="28"/>
-                <w:szCs w:val="28"/>
-                <w:lang w:val="vi-VN"/>
-              </w:rPr>
-            </w:pPr>
-            <w:r>
-              <w:rPr>
-                <w:rFonts w:ascii="Times New Roman" w:hAnsi="Times New Roman" w:cs="Times New Roman"/>
-                <w:sz w:val="28"/>
-                <w:szCs w:val="28"/>
-                <w:lang w:val="vi-VN"/>
-              </w:rPr>
-              <w:t>Phụ bếp chính, làm công việc lặt vặt trong bếp</w:t>
-            </w:r>
-          </w:p>
-        </w:tc>
-      </w:tr>
-      <w:tr>
-        <w:trPr>
-          <w:jc w:val="center"/>
-        </w:trPr>
-        <w:tc>
-          <w:tcPr>
-            <w:tcW w:w="985" w:type="dxa"/>
-          </w:tcPr>
-          <w:p>
-            <w:pPr>
-              <w:rPr>
-                <w:rFonts w:ascii="Times New Roman" w:hAnsi="Times New Roman" w:cs="Times New Roman"/>
-                <w:sz w:val="28"/>
-                <w:szCs w:val="28"/>
-                <w:lang w:val="vi-VN"/>
-              </w:rPr>
-            </w:pPr>
-            <w:r>
-              <w:rPr>
-                <w:rFonts w:ascii="Times New Roman" w:hAnsi="Times New Roman" w:cs="Times New Roman"/>
-                <w:sz w:val="28"/>
-                <w:szCs w:val="28"/>
-                <w:lang w:val="vi-VN"/>
-              </w:rPr>
-              <w:t>12</w:t>
+              <w:t>5</w:t>
             </w:r>
           </w:p>
         </w:tc>
@@ -1625,83 +826,6 @@
           </w:p>
         </w:tc>
       </w:tr>
-      <w:tr>
-        <w:trPr>
-          <w:jc w:val="center"/>
-        </w:trPr>
-        <w:tc>
-          <w:tcPr>
-            <w:tcW w:w="985" w:type="dxa"/>
-          </w:tcPr>
-          <w:p>
-            <w:pPr>
-              <w:rPr>
-                <w:rFonts w:ascii="Times New Roman" w:hAnsi="Times New Roman" w:cs="Times New Roman"/>
-                <w:sz w:val="28"/>
-                <w:szCs w:val="28"/>
-                <w:lang w:val="vi-VN"/>
-              </w:rPr>
-            </w:pPr>
-            <w:r>
-              <w:rPr>
-                <w:rFonts w:ascii="Times New Roman" w:hAnsi="Times New Roman" w:cs="Times New Roman"/>
-                <w:sz w:val="28"/>
-                <w:szCs w:val="28"/>
-                <w:lang w:val="vi-VN"/>
-              </w:rPr>
-              <w:t>13</w:t>
-            </w:r>
-          </w:p>
-        </w:tc>
-        <w:tc>
-          <w:tcPr>
-            <w:tcW w:w="2880" w:type="dxa"/>
-          </w:tcPr>
-          <w:p>
-            <w:pPr>
-              <w:rPr>
-                <w:rFonts w:ascii="Times New Roman" w:hAnsi="Times New Roman" w:cs="Times New Roman"/>
-                <w:sz w:val="28"/>
-                <w:szCs w:val="28"/>
-                <w:lang w:val="vi-VN"/>
-              </w:rPr>
-            </w:pPr>
-            <w:r>
-              <w:rPr>
-                <w:rFonts w:ascii="Times New Roman" w:hAnsi="Times New Roman" w:cs="Times New Roman"/>
-                <w:sz w:val="28"/>
-                <w:szCs w:val="28"/>
-                <w:lang w:val="vi-VN"/>
-              </w:rPr>
-              <w:t>Lao công</w:t>
-            </w:r>
-          </w:p>
-        </w:tc>
-        <w:tc>
-          <w:tcPr>
-            <w:tcW w:w="2881" w:type="dxa"/>
-          </w:tcPr>
-          <w:p>
-            <w:pPr>
-              <w:rPr>
-                <w:rFonts w:ascii="Times New Roman" w:hAnsi="Times New Roman" w:cs="Times New Roman"/>
-                <w:sz w:val="28"/>
-                <w:szCs w:val="28"/>
-                <w:lang w:val="vi-VN"/>
-              </w:rPr>
-            </w:pPr>
-            <w:r>
-              <w:rPr>
-                <w:rFonts w:ascii="Times New Roman" w:hAnsi="Times New Roman" w:cs="Times New Roman"/>
-                <w:sz w:val="28"/>
-                <w:szCs w:val="28"/>
-                <w:lang w:val="vi-VN"/>
-              </w:rPr>
-              <w:t>Quét dọn nhà hàng</w:t>
-            </w:r>
-          </w:p>
-        </w:tc>
-      </w:tr>
     </w:tbl>
     <w:p>
       <w:pPr>
@@ -1758,7 +882,16 @@
           <w:szCs w:val="28"/>
           <w:lang w:val="vi-VN"/>
         </w:rPr>
-        <w:t>c trong nhà hàng:</w:t>
+        <w:t>c trong quán</w:t>
+      </w:r>
+      <w:r>
+        <w:rPr>
+          <w:rFonts w:ascii="Times New Roman" w:hAnsi="Times New Roman" w:cs="Times New Roman"/>
+          <w:sz w:val="28"/>
+          <w:szCs w:val="28"/>
+          <w:lang w:val="vi-VN"/>
+        </w:rPr>
+        <w:t>:</w:t>
       </w:r>
     </w:p>
     <w:p>
@@ -1782,7 +915,16 @@
           <w:szCs w:val="28"/>
           <w:lang w:val="vi-VN"/>
         </w:rPr>
-        <w:t>Quản lí doanh thu, phát triển nhà hàng: Xem, tính toán lợi nhuận của nhà hàng, đưa ra hướng phát triển cho nhà hàng.</w:t>
+        <w:t>Quản lí doanh thu, phát triển nhà hàng: Xem, tính toán lợi nhuận của nhà hàng, đưa ra hướng phát triể</w:t>
+      </w:r>
+      <w:r>
+        <w:rPr>
+          <w:rFonts w:ascii="Times New Roman" w:hAnsi="Times New Roman" w:cs="Times New Roman"/>
+          <w:sz w:val="28"/>
+          <w:szCs w:val="28"/>
+          <w:lang w:val="vi-VN"/>
+        </w:rPr>
+        <w:t>n cho quán</w:t>
       </w:r>
     </w:p>
     <w:p>
@@ -1806,7 +948,25 @@
           <w:szCs w:val="28"/>
           <w:lang w:val="vi-VN"/>
         </w:rPr>
-        <w:t>Quản lí các bộ phận trong nhà hàng, tính lương nhân viên: Quản lí các quản lí khác, tính lương hàng tháng cho nhân viên, tổng hợp báo cáo cho giám đốc</w:t>
+        <w:t>Quản lí các bộ phậ</w:t>
+      </w:r>
+      <w:r>
+        <w:rPr>
+          <w:rFonts w:ascii="Times New Roman" w:hAnsi="Times New Roman" w:cs="Times New Roman"/>
+          <w:sz w:val="28"/>
+          <w:szCs w:val="28"/>
+          <w:lang w:val="vi-VN"/>
+        </w:rPr>
+        <w:t>n trong quán</w:t>
+      </w:r>
+      <w:r>
+        <w:rPr>
+          <w:rFonts w:ascii="Times New Roman" w:hAnsi="Times New Roman" w:cs="Times New Roman"/>
+          <w:sz w:val="28"/>
+          <w:szCs w:val="28"/>
+          <w:lang w:val="vi-VN"/>
+        </w:rPr>
+        <w:t>, tính lương nhân viên: Quản lí các quản lí khác, tính lương hàng tháng cho nhân viên, tổng hợp báo cáo cho giám đốc</w:t>
       </w:r>
       <w:r>
         <w:rPr>
@@ -1855,7 +1015,16 @@
           <w:szCs w:val="28"/>
           <w:lang w:val="vi-VN"/>
         </w:rPr>
-        <w:t>c tính lương của nhà hàng:</w:t>
+        <w:t>c tính lương</w:t>
+      </w:r>
+      <w:r>
+        <w:rPr>
+          <w:rFonts w:ascii="Times New Roman" w:hAnsi="Times New Roman" w:cs="Times New Roman"/>
+          <w:sz w:val="28"/>
+          <w:szCs w:val="28"/>
+          <w:lang w:val="vi-VN"/>
+        </w:rPr>
+        <w:t>:</w:t>
       </w:r>
     </w:p>
     <w:p>
@@ -1927,7 +1096,7 @@
           <w:szCs w:val="28"/>
           <w:lang w:val="vi-VN"/>
         </w:rPr>
-        <w:t>Bảo vệ, lao công: 20000*số giờ làm</w:t>
+        <w:t>Bảo vệ: 20000*số giờ làm</w:t>
       </w:r>
       <w:r>
         <w:rPr>
@@ -2022,7 +1191,18 @@
           <w:szCs w:val="28"/>
           <w:lang w:val="vi-VN"/>
         </w:rPr>
-        <w:t>Quy mô nhà hàng như thế nào?</w:t>
+        <w:t>Quy mô quán coffee</w:t>
+      </w:r>
+      <w:bookmarkStart w:id="0" w:name="_GoBack"/>
+      <w:bookmarkEnd w:id="0"/>
+      <w:r>
+        <w:rPr>
+          <w:rFonts w:ascii="Times New Roman" w:hAnsi="Times New Roman" w:cs="Times New Roman"/>
+          <w:sz w:val="28"/>
+          <w:szCs w:val="28"/>
+          <w:lang w:val="vi-VN"/>
+        </w:rPr>
+        <w:t xml:space="preserve"> như thế nào?</w:t>
       </w:r>
       <w:r>
         <w:rPr>
@@ -2052,17 +1232,44 @@
           <w:rFonts w:ascii="Times New Roman" w:hAnsi="Times New Roman" w:cs="Times New Roman"/>
           <w:sz w:val="28"/>
           <w:szCs w:val="28"/>
-          <w:lang w:val="vi-VN"/>
-        </w:rPr>
-      </w:pPr>
-      <w:r>
-        <w:rPr>
-          <w:rFonts w:ascii="Times New Roman" w:hAnsi="Times New Roman" w:cs="Times New Roman"/>
-          <w:sz w:val="28"/>
-          <w:szCs w:val="28"/>
-          <w:lang w:val="vi-VN"/>
-        </w:rPr>
-        <w:t>Sức chứa của nhà hàng? 600ng</w:t>
+          <w:lang w:val="en-US"/>
+        </w:rPr>
+      </w:pPr>
+      <w:r>
+        <w:rPr>
+          <w:rFonts w:ascii="Times New Roman" w:hAnsi="Times New Roman" w:cs="Times New Roman"/>
+          <w:sz w:val="28"/>
+          <w:szCs w:val="28"/>
+          <w:lang w:val="vi-VN"/>
+        </w:rPr>
+        <w:t>Sức chứa củ</w:t>
+      </w:r>
+      <w:r>
+        <w:rPr>
+          <w:rFonts w:ascii="Times New Roman" w:hAnsi="Times New Roman" w:cs="Times New Roman"/>
+          <w:sz w:val="28"/>
+          <w:szCs w:val="28"/>
+          <w:lang w:val="vi-VN"/>
+        </w:rPr>
+        <w:t xml:space="preserve">a quán? 60 </w:t>
+      </w:r>
+      <w:r>
+        <w:rPr>
+          <w:rFonts w:ascii="Times New Roman" w:hAnsi="Times New Roman" w:cs="Times New Roman"/>
+          <w:sz w:val="28"/>
+          <w:szCs w:val="28"/>
+          <w:lang w:val="vi-VN"/>
+        </w:rPr>
+        <w:t>ng</w:t>
+      </w:r>
+      <w:r>
+        <w:rPr>
+          <w:rFonts w:ascii="Times New Roman" w:hAnsi="Times New Roman" w:cs="Times New Roman"/>
+          <w:sz w:val="28"/>
+          <w:szCs w:val="28"/>
+          <w:lang w:val="en-US"/>
+        </w:rPr>
+        <w:t>ười</w:t>
       </w:r>
     </w:p>
     <w:p>
@@ -2175,7 +1382,6 @@
           <w:szCs w:val="28"/>
           <w:lang w:val="vi-VN"/>
         </w:rPr>
-        <w:lastRenderedPageBreak/>
         <w:t>Phần mềm yêu cầu những chức năng gì? Thêm sửa xóa, xem thông tin, tính lương, doanh thu hàng tháng</w:t>
       </w:r>
     </w:p>
